--- a/doc/规范/版本管理/03版本管理.docx
+++ b/doc/规范/版本管理/03版本管理.docx
@@ -20,11 +20,9 @@
         </w:rPr>
         <w:t>中安装</w:t>
       </w:r>
-      <w:proofErr w:type="spellStart"/>
       <w:r>
         <w:t>egit</w:t>
       </w:r>
-      <w:proofErr w:type="spellEnd"/>
       <w:r>
         <w:rPr>
           <w:rFonts w:hint="eastAsia"/>
@@ -78,11 +76,9 @@
         </w:rPr>
         <w:t>要求环境中安装了</w:t>
       </w:r>
-      <w:proofErr w:type="spellStart"/>
       <w:r>
         <w:t>jdk,maven</w:t>
       </w:r>
-      <w:proofErr w:type="spellEnd"/>
     </w:p>
     <w:p>
       <w:pPr>
@@ -96,24 +92,17 @@
         <w:t>或直接选用</w:t>
       </w:r>
       <w:r>
-        <w:t xml:space="preserve"> </w:t>
-      </w:r>
-      <w:proofErr w:type="spellStart"/>
-      <w:r>
-        <w:t>springTools</w:t>
-      </w:r>
-      <w:proofErr w:type="spellEnd"/>
+        <w:t xml:space="preserve"> springTools</w:t>
+      </w:r>
       <w:r>
         <w:rPr>
           <w:rFonts w:hint="eastAsia"/>
         </w:rPr>
         <w:t>（其中已经集成</w:t>
       </w:r>
-      <w:proofErr w:type="spellStart"/>
       <w:r>
         <w:t>egit</w:t>
       </w:r>
-      <w:proofErr w:type="spellEnd"/>
       <w:r>
         <w:rPr>
           <w:rFonts w:hint="eastAsia"/>
@@ -155,11 +144,9 @@
         </w:rPr>
         <w:t>基本设置，设置</w:t>
       </w:r>
-      <w:proofErr w:type="spellStart"/>
       <w:r>
         <w:t>java,jsp</w:t>
       </w:r>
-      <w:proofErr w:type="spellEnd"/>
       <w:r>
         <w:rPr>
           <w:rFonts w:hint="eastAsia"/>
@@ -181,13 +168,8 @@
         </w:rPr>
         <w:t>在</w:t>
       </w:r>
-      <w:proofErr w:type="spellStart"/>
-      <w:r>
-        <w:t>tx</w:t>
-      </w:r>
-      <w:proofErr w:type="spellEnd"/>
-      <w:r>
-        <w:t>-parent</w:t>
+      <w:r>
+        <w:t>tx-parent</w:t>
       </w:r>
       <w:r>
         <w:rPr>
@@ -195,17 +177,8 @@
         </w:rPr>
         <w:t>导入后，导入</w:t>
       </w:r>
-      <w:proofErr w:type="spellStart"/>
-      <w:r>
-        <w:t>codeTemplate.</w:t>
-      </w:r>
-      <w:proofErr w:type="gramStart"/>
-      <w:r>
-        <w:t>xml,</w:t>
-      </w:r>
-      <w:proofErr w:type="gramEnd"/>
-      <w:r>
-        <w:t>codeForm</w:t>
+      <w:r>
+        <w:t>codeTemplate.xml,codeForm</w:t>
       </w:r>
       <w:r>
         <w:t>a</w:t>
@@ -213,7 +186,6 @@
       <w:r>
         <w:t>t.xml</w:t>
       </w:r>
-      <w:proofErr w:type="spellEnd"/>
     </w:p>
     <w:p>
       <w:pPr>
@@ -242,25 +214,15 @@
         </w:rPr>
         <w:t>访问</w:t>
       </w:r>
-      <w:proofErr w:type="spellStart"/>
       <w:r>
         <w:t>github</w:t>
       </w:r>
-      <w:proofErr w:type="spellEnd"/>
-      <w:r>
-        <w:rPr>
-          <w:rFonts w:hint="eastAsia"/>
-        </w:rPr>
-        <w:t>申请</w:t>
-      </w:r>
-      <w:proofErr w:type="gramStart"/>
-      <w:r>
-        <w:rPr>
-          <w:rFonts w:hint="eastAsia"/>
-        </w:rPr>
-        <w:t>帐号</w:t>
-      </w:r>
-      <w:proofErr w:type="gramEnd"/>
+      <w:r>
+        <w:rPr>
+          <w:rFonts w:hint="eastAsia"/>
+        </w:rPr>
+        <w:t>申请帐号</w:t>
+      </w:r>
     </w:p>
     <w:p>
       <w:hyperlink r:id="rId9" w:history="1">
@@ -298,13 +260,8 @@
         </w:rPr>
         <w:t>以</w:t>
       </w:r>
-      <w:proofErr w:type="spellStart"/>
-      <w:r>
-        <w:t>tx</w:t>
-      </w:r>
-      <w:proofErr w:type="spellEnd"/>
-      <w:r>
-        <w:t>-parent</w:t>
+      <w:r>
+        <w:t>tx-parent</w:t>
       </w:r>
       <w:r>
         <w:rPr>
@@ -327,13 +284,8 @@
         </w:rPr>
         <w:t>在</w:t>
       </w:r>
-      <w:proofErr w:type="spellStart"/>
-      <w:r>
-        <w:t>Git</w:t>
-      </w:r>
-      <w:proofErr w:type="spellEnd"/>
-      <w:r>
-        <w:t xml:space="preserve"> Repositories</w:t>
+      <w:r>
+        <w:t>Git Repositories</w:t>
       </w:r>
       <w:r>
         <w:rPr>
@@ -341,13 +293,8 @@
         </w:rPr>
         <w:t>中点击：</w:t>
       </w:r>
-      <w:proofErr w:type="gramStart"/>
-      <w:r>
-        <w:t>clone</w:t>
-      </w:r>
-      <w:proofErr w:type="gramEnd"/>
-      <w:r>
-        <w:t xml:space="preserve"> a get repository and add clone to this view</w:t>
+      <w:r>
+        <w:t>clone a get repository and add clone to this view</w:t>
       </w:r>
     </w:p>
     <w:p>
@@ -522,19 +469,11 @@
         <w:lastRenderedPageBreak/>
         <w:tab/>
       </w:r>
-      <w:proofErr w:type="gramStart"/>
-      <w:r>
-        <w:rPr>
-          <w:rFonts w:hint="eastAsia"/>
-        </w:rPr>
-        <w:t>勾选主</w:t>
-      </w:r>
-      <w:proofErr w:type="gramEnd"/>
-      <w:r>
-        <w:rPr>
-          <w:rFonts w:hint="eastAsia"/>
-        </w:rPr>
-        <w:t>版本以及开发阶段分支</w:t>
+      <w:r>
+        <w:rPr>
+          <w:rFonts w:hint="eastAsia"/>
+        </w:rPr>
+        <w:t>勾选主版本以及开发阶段分支</w:t>
       </w:r>
     </w:p>
     <w:p>
@@ -728,14 +667,13 @@
     <w:p>
       <w:r>
         <w:rPr>
-          <w:rFonts w:hint="eastAsia"/>
           <w:noProof/>
         </w:rPr>
         <w:drawing>
           <wp:inline distT="0" distB="0" distL="0" distR="0">
-            <wp:extent cx="4800600" cy="4514850"/>
+            <wp:extent cx="5219700" cy="4662806"/>
             <wp:effectExtent l="19050" t="0" r="0" b="0"/>
-            <wp:docPr id="17" name="图片 17"/>
+            <wp:docPr id="5" name="图片 1"/>
             <wp:cNvGraphicFramePr>
               <a:graphicFrameLocks xmlns:a="http://schemas.openxmlformats.org/drawingml/2006/main" noChangeAspect="1"/>
             </wp:cNvGraphicFramePr>
@@ -743,13 +681,13 @@
               <a:graphicData uri="http://schemas.openxmlformats.org/drawingml/2006/picture">
                 <pic:pic xmlns:pic="http://schemas.openxmlformats.org/drawingml/2006/picture">
                   <pic:nvPicPr>
-                    <pic:cNvPr id="0" name="Picture 17"/>
+                    <pic:cNvPr id="0" name="Picture 1"/>
                     <pic:cNvPicPr>
                       <a:picLocks noChangeAspect="1" noChangeArrowheads="1"/>
                     </pic:cNvPicPr>
                   </pic:nvPicPr>
                   <pic:blipFill>
-                    <a:blip r:embed="rId17" cstate="print"/>
+                    <a:blip r:embed="rId17"/>
                     <a:srcRect/>
                     <a:stretch>
                       <a:fillRect/>
@@ -758,7 +696,7 @@
                   <pic:spPr bwMode="auto">
                     <a:xfrm>
                       <a:off x="0" y="0"/>
-                      <a:ext cx="4800600" cy="4514850"/>
+                      <a:ext cx="5219700" cy="4662806"/>
                     </a:xfrm>
                     <a:prstGeom prst="rect">
                       <a:avLst/>
@@ -780,28 +718,246 @@
     </w:p>
     <w:p/>
     <w:p/>
+    <w:p>
+      <w:pPr>
+        <w:rPr>
+          <w:rFonts w:hint="eastAsia"/>
+        </w:rPr>
+      </w:pPr>
+      <w:r>
+        <w:rPr>
+          <w:rFonts w:hint="eastAsia"/>
+          <w:noProof/>
+        </w:rPr>
+        <w:lastRenderedPageBreak/>
+        <w:drawing>
+          <wp:inline distT="0" distB="0" distL="0" distR="0">
+            <wp:extent cx="4981575" cy="3657600"/>
+            <wp:effectExtent l="19050" t="0" r="9525" b="0"/>
+            <wp:docPr id="8" name="图片 2"/>
+            <wp:cNvGraphicFramePr>
+              <a:graphicFrameLocks xmlns:a="http://schemas.openxmlformats.org/drawingml/2006/main" noChangeAspect="1"/>
+            </wp:cNvGraphicFramePr>
+            <a:graphic xmlns:a="http://schemas.openxmlformats.org/drawingml/2006/main">
+              <a:graphicData uri="http://schemas.openxmlformats.org/drawingml/2006/picture">
+                <pic:pic xmlns:pic="http://schemas.openxmlformats.org/drawingml/2006/picture">
+                  <pic:nvPicPr>
+                    <pic:cNvPr id="0" name="Picture 2"/>
+                    <pic:cNvPicPr>
+                      <a:picLocks noChangeAspect="1" noChangeArrowheads="1"/>
+                    </pic:cNvPicPr>
+                  </pic:nvPicPr>
+                  <pic:blipFill>
+                    <a:blip r:embed="rId18"/>
+                    <a:srcRect/>
+                    <a:stretch>
+                      <a:fillRect/>
+                    </a:stretch>
+                  </pic:blipFill>
+                  <pic:spPr bwMode="auto">
+                    <a:xfrm>
+                      <a:off x="0" y="0"/>
+                      <a:ext cx="4981575" cy="3657600"/>
+                    </a:xfrm>
+                    <a:prstGeom prst="rect">
+                      <a:avLst/>
+                    </a:prstGeom>
+                    <a:noFill/>
+                    <a:ln w="9525">
+                      <a:noFill/>
+                      <a:miter lim="800000"/>
+                      <a:headEnd/>
+                      <a:tailEnd/>
+                    </a:ln>
+                  </pic:spPr>
+                </pic:pic>
+              </a:graphicData>
+            </a:graphic>
+          </wp:inline>
+        </w:drawing>
+      </w:r>
+    </w:p>
+    <w:p>
+      <w:pPr>
+        <w:rPr>
+          <w:rFonts w:hint="eastAsia"/>
+        </w:rPr>
+      </w:pPr>
+    </w:p>
+    <w:p>
+      <w:pPr>
+        <w:rPr>
+          <w:rFonts w:hint="eastAsia"/>
+        </w:rPr>
+      </w:pPr>
+    </w:p>
+    <w:p>
+      <w:pPr>
+        <w:rPr>
+          <w:rFonts w:hint="eastAsia"/>
+        </w:rPr>
+      </w:pPr>
+    </w:p>
+    <w:p>
+      <w:pPr>
+        <w:rPr>
+          <w:rFonts w:hint="eastAsia"/>
+        </w:rPr>
+      </w:pPr>
+      <w:r>
+        <w:rPr>
+          <w:rFonts w:hint="eastAsia"/>
+          <w:noProof/>
+        </w:rPr>
+        <w:drawing>
+          <wp:inline distT="0" distB="0" distL="0" distR="0">
+            <wp:extent cx="5267325" cy="3743325"/>
+            <wp:effectExtent l="19050" t="0" r="9525" b="0"/>
+            <wp:docPr id="10" name="图片 4"/>
+            <wp:cNvGraphicFramePr>
+              <a:graphicFrameLocks xmlns:a="http://schemas.openxmlformats.org/drawingml/2006/main" noChangeAspect="1"/>
+            </wp:cNvGraphicFramePr>
+            <a:graphic xmlns:a="http://schemas.openxmlformats.org/drawingml/2006/main">
+              <a:graphicData uri="http://schemas.openxmlformats.org/drawingml/2006/picture">
+                <pic:pic xmlns:pic="http://schemas.openxmlformats.org/drawingml/2006/picture">
+                  <pic:nvPicPr>
+                    <pic:cNvPr id="0" name="Picture 4"/>
+                    <pic:cNvPicPr>
+                      <a:picLocks noChangeAspect="1" noChangeArrowheads="1"/>
+                    </pic:cNvPicPr>
+                  </pic:nvPicPr>
+                  <pic:blipFill>
+                    <a:blip r:embed="rId19"/>
+                    <a:srcRect/>
+                    <a:stretch>
+                      <a:fillRect/>
+                    </a:stretch>
+                  </pic:blipFill>
+                  <pic:spPr bwMode="auto">
+                    <a:xfrm>
+                      <a:off x="0" y="0"/>
+                      <a:ext cx="5267325" cy="3743325"/>
+                    </a:xfrm>
+                    <a:prstGeom prst="rect">
+                      <a:avLst/>
+                    </a:prstGeom>
+                    <a:noFill/>
+                    <a:ln w="9525">
+                      <a:noFill/>
+                      <a:miter lim="800000"/>
+                      <a:headEnd/>
+                      <a:tailEnd/>
+                    </a:ln>
+                  </pic:spPr>
+                </pic:pic>
+              </a:graphicData>
+            </a:graphic>
+          </wp:inline>
+        </w:drawing>
+      </w:r>
+    </w:p>
+    <w:p>
+      <w:pPr>
+        <w:rPr>
+          <w:rFonts w:hint="eastAsia"/>
+        </w:rPr>
+      </w:pPr>
+    </w:p>
+    <w:p>
+      <w:pPr>
+        <w:rPr>
+          <w:rFonts w:hint="eastAsia"/>
+        </w:rPr>
+      </w:pPr>
+    </w:p>
+    <w:p>
+      <w:pPr>
+        <w:rPr>
+          <w:rFonts w:hint="eastAsia"/>
+        </w:rPr>
+      </w:pPr>
+    </w:p>
+    <w:p>
+      <w:pPr>
+        <w:rPr>
+          <w:rFonts w:hint="eastAsia"/>
+        </w:rPr>
+      </w:pPr>
+      <w:r>
+        <w:rPr>
+          <w:rFonts w:hint="eastAsia"/>
+          <w:noProof/>
+        </w:rPr>
+        <w:lastRenderedPageBreak/>
+        <w:drawing>
+          <wp:inline distT="0" distB="0" distL="0" distR="0">
+            <wp:extent cx="5257800" cy="6124575"/>
+            <wp:effectExtent l="19050" t="0" r="0" b="0"/>
+            <wp:docPr id="11" name="图片 5"/>
+            <wp:cNvGraphicFramePr>
+              <a:graphicFrameLocks xmlns:a="http://schemas.openxmlformats.org/drawingml/2006/main" noChangeAspect="1"/>
+            </wp:cNvGraphicFramePr>
+            <a:graphic xmlns:a="http://schemas.openxmlformats.org/drawingml/2006/main">
+              <a:graphicData uri="http://schemas.openxmlformats.org/drawingml/2006/picture">
+                <pic:pic xmlns:pic="http://schemas.openxmlformats.org/drawingml/2006/picture">
+                  <pic:nvPicPr>
+                    <pic:cNvPr id="0" name="Picture 5"/>
+                    <pic:cNvPicPr>
+                      <a:picLocks noChangeAspect="1" noChangeArrowheads="1"/>
+                    </pic:cNvPicPr>
+                  </pic:nvPicPr>
+                  <pic:blipFill>
+                    <a:blip r:embed="rId20"/>
+                    <a:srcRect/>
+                    <a:stretch>
+                      <a:fillRect/>
+                    </a:stretch>
+                  </pic:blipFill>
+                  <pic:spPr bwMode="auto">
+                    <a:xfrm>
+                      <a:off x="0" y="0"/>
+                      <a:ext cx="5257800" cy="6124575"/>
+                    </a:xfrm>
+                    <a:prstGeom prst="rect">
+                      <a:avLst/>
+                    </a:prstGeom>
+                    <a:noFill/>
+                    <a:ln w="9525">
+                      <a:noFill/>
+                      <a:miter lim="800000"/>
+                      <a:headEnd/>
+                      <a:tailEnd/>
+                    </a:ln>
+                  </pic:spPr>
+                </pic:pic>
+              </a:graphicData>
+            </a:graphic>
+          </wp:inline>
+        </w:drawing>
+      </w:r>
+    </w:p>
     <w:p/>
     <w:p>
       <w:r>
         <w:rPr>
           <w:rFonts w:hint="eastAsia"/>
         </w:rPr>
+        <w:t>设置好日常版本</w:t>
+      </w:r>
+      <w:r>
+        <w:rPr>
+          <w:rFonts w:hint="eastAsia"/>
+        </w:rPr>
+        <w:t>提交的分支</w:t>
+      </w:r>
+    </w:p>
+    <w:p>
+      <w:r>
+        <w:rPr>
+          <w:rFonts w:hint="eastAsia"/>
+          <w:noProof/>
+        </w:rPr>
         <w:lastRenderedPageBreak/>
-        <w:t>设置好日常版本</w:t>
-      </w:r>
-      <w:r>
-        <w:rPr>
-          <w:rFonts w:hint="eastAsia"/>
-        </w:rPr>
-        <w:t>提交的分支</w:t>
-      </w:r>
-    </w:p>
-    <w:p>
-      <w:r>
-        <w:rPr>
-          <w:rFonts w:hint="eastAsia"/>
-          <w:noProof/>
-        </w:rPr>
         <w:drawing>
           <wp:inline distT="0" distB="0" distL="0" distR="0">
             <wp:extent cx="5267325" cy="2828925"/>
@@ -820,7 +976,7 @@
                     </pic:cNvPicPr>
                   </pic:nvPicPr>
                   <pic:blipFill>
-                    <a:blip r:embed="rId18" cstate="print"/>
+                    <a:blip r:embed="rId21" cstate="print"/>
                     <a:srcRect/>
                     <a:stretch>
                       <a:fillRect/>
@@ -849,6 +1005,20 @@
         </w:drawing>
       </w:r>
     </w:p>
+    <w:p>
+      <w:pPr>
+        <w:rPr>
+          <w:rFonts w:hint="eastAsia"/>
+        </w:rPr>
+      </w:pPr>
+    </w:p>
+    <w:p>
+      <w:pPr>
+        <w:rPr>
+          <w:rFonts w:hint="eastAsia"/>
+        </w:rPr>
+      </w:pPr>
+    </w:p>
     <w:p/>
     <w:p>
       <w:r>
@@ -886,11 +1056,6 @@
     </w:p>
     <w:p/>
     <w:p>
-      <w:pPr>
-        <w:rPr>
-          <w:rFonts w:hint="eastAsia"/>
-        </w:rPr>
-      </w:pPr>
       <w:r>
         <w:rPr>
           <w:rFonts w:hint="eastAsia"/>
@@ -898,13 +1063,7 @@
         <w:t>该文档会定期根据具体版本管理过程中遇到的问题，修改版本管理办法</w:t>
       </w:r>
     </w:p>
-    <w:p>
-      <w:pPr>
-        <w:rPr>
-          <w:rFonts w:hint="eastAsia"/>
-        </w:rPr>
-      </w:pPr>
-    </w:p>
+    <w:p/>
     <w:p>
       <w:pPr>
         <w:widowControl/>
@@ -914,13 +1073,7 @@
         <w:br w:type="page"/>
       </w:r>
     </w:p>
-    <w:p>
-      <w:pPr>
-        <w:rPr>
-          <w:rFonts w:hint="eastAsia"/>
-        </w:rPr>
-      </w:pPr>
-    </w:p>
+    <w:p/>
     <w:p>
       <w:pPr>
         <w:pStyle w:val="a5"/>
@@ -929,9 +1082,6 @@
           <w:numId w:val="2"/>
         </w:numPr>
         <w:ind w:firstLineChars="0"/>
-        <w:rPr>
-          <w:rFonts w:hint="eastAsia"/>
-        </w:rPr>
       </w:pPr>
       <w:r>
         <w:rPr>
@@ -941,47 +1091,20 @@
       </w:r>
     </w:p>
     <w:p>
-      <w:pPr>
-        <w:rPr>
-          <w:rFonts w:hint="eastAsia"/>
-        </w:rPr>
-      </w:pPr>
-      <w:r>
-        <w:rPr>
-          <w:rFonts w:hint="eastAsia"/>
-        </w:rPr>
-        <w:t>从</w:t>
-      </w:r>
-      <w:proofErr w:type="gramStart"/>
-      <w:r>
-        <w:rPr>
-          <w:rFonts w:hint="eastAsia"/>
-        </w:rPr>
-        <w:t>版本机</w:t>
-      </w:r>
-      <w:proofErr w:type="gramEnd"/>
-      <w:r>
-        <w:rPr>
-          <w:rFonts w:hint="eastAsia"/>
-        </w:rPr>
-        <w:t>获取最新的版本</w:t>
+      <w:r>
+        <w:rPr>
+          <w:rFonts w:hint="eastAsia"/>
+        </w:rPr>
+        <w:t>从版本机获取最新的版本</w:t>
       </w:r>
     </w:p>
     <w:p>
       <w:pPr>
         <w:pStyle w:val="a5"/>
         <w:ind w:left="360" w:firstLineChars="0" w:firstLine="0"/>
-        <w:rPr>
-          <w:rFonts w:hint="eastAsia"/>
-        </w:rPr>
-      </w:pPr>
-    </w:p>
-    <w:p>
-      <w:pPr>
-        <w:rPr>
-          <w:rFonts w:hint="eastAsia"/>
-        </w:rPr>
-      </w:pPr>
+      </w:pPr>
+    </w:p>
+    <w:p>
       <w:r>
         <w:rPr>
           <w:noProof/>
@@ -1004,7 +1127,7 @@
                     </pic:cNvPicPr>
                   </pic:nvPicPr>
                   <pic:blipFill>
-                    <a:blip r:embed="rId19" cstate="print"/>
+                    <a:blip r:embed="rId22" cstate="print"/>
                     <a:srcRect/>
                     <a:stretch>
                       <a:fillRect/>
@@ -1033,19 +1156,8 @@
         </w:drawing>
       </w:r>
     </w:p>
-    <w:p>
-      <w:pPr>
-        <w:rPr>
-          <w:rFonts w:hint="eastAsia"/>
-        </w:rPr>
-      </w:pPr>
-    </w:p>
-    <w:p>
-      <w:pPr>
-        <w:rPr>
-          <w:rFonts w:hint="eastAsia"/>
-        </w:rPr>
-      </w:pPr>
+    <w:p/>
+    <w:p>
       <w:r>
         <w:rPr>
           <w:rFonts w:hint="eastAsia"/>
@@ -1054,11 +1166,6 @@
       </w:r>
     </w:p>
     <w:p>
-      <w:pPr>
-        <w:rPr>
-          <w:rFonts w:hint="eastAsia"/>
-        </w:rPr>
-      </w:pPr>
       <w:r>
         <w:rPr>
           <w:noProof/>
@@ -1081,7 +1188,7 @@
                     </pic:cNvPicPr>
                   </pic:nvPicPr>
                   <pic:blipFill>
-                    <a:blip r:embed="rId20" cstate="print"/>
+                    <a:blip r:embed="rId23" cstate="print"/>
                     <a:srcRect/>
                     <a:stretch>
                       <a:fillRect/>
@@ -1110,26 +1217,9 @@
         </w:drawing>
       </w:r>
     </w:p>
-    <w:p>
-      <w:pPr>
-        <w:rPr>
-          <w:rFonts w:hint="eastAsia"/>
-        </w:rPr>
-      </w:pPr>
-    </w:p>
-    <w:p>
-      <w:pPr>
-        <w:rPr>
-          <w:rFonts w:hint="eastAsia"/>
-        </w:rPr>
-      </w:pPr>
-    </w:p>
-    <w:p>
-      <w:pPr>
-        <w:rPr>
-          <w:rFonts w:hint="eastAsia"/>
-        </w:rPr>
-      </w:pPr>
+    <w:p/>
+    <w:p/>
+    <w:p>
       <w:r>
         <w:rPr>
           <w:rFonts w:hint="eastAsia"/>
@@ -1139,6 +1229,11 @@
       </w:r>
     </w:p>
     <w:p>
+      <w:pPr>
+        <w:rPr>
+          <w:rFonts w:hint="eastAsia"/>
+        </w:rPr>
+      </w:pPr>
       <w:r>
         <w:rPr>
           <w:noProof/>
@@ -1161,7 +1256,7 @@
                     </pic:cNvPicPr>
                   </pic:nvPicPr>
                   <pic:blipFill>
-                    <a:blip r:embed="rId21" cstate="print"/>
+                    <a:blip r:embed="rId24" cstate="print"/>
                     <a:srcRect/>
                     <a:stretch>
                       <a:fillRect/>
@@ -1190,6 +1285,71 @@
         </w:drawing>
       </w:r>
     </w:p>
+    <w:p>
+      <w:pPr>
+        <w:rPr>
+          <w:rFonts w:hint="eastAsia"/>
+        </w:rPr>
+      </w:pPr>
+    </w:p>
+    <w:p>
+      <w:pPr>
+        <w:rPr>
+          <w:rFonts w:hint="eastAsia"/>
+        </w:rPr>
+      </w:pPr>
+      <w:r>
+        <w:rPr>
+          <w:rFonts w:hint="eastAsia"/>
+        </w:rPr>
+        <w:t>参考页面</w:t>
+      </w:r>
+    </w:p>
+    <w:p>
+      <w:pPr>
+        <w:rPr>
+          <w:rFonts w:hint="eastAsia"/>
+        </w:rPr>
+      </w:pPr>
+    </w:p>
+    <w:p>
+      <w:pPr>
+        <w:rPr>
+          <w:rFonts w:hint="eastAsia"/>
+        </w:rPr>
+      </w:pPr>
+    </w:p>
+    <w:p>
+      <w:pPr>
+        <w:rPr>
+          <w:rFonts w:hint="eastAsia"/>
+        </w:rPr>
+      </w:pPr>
+      <w:hyperlink r:id="rId25" w:history="1">
+        <w:r>
+          <w:rPr>
+            <w:rStyle w:val="a7"/>
+          </w:rPr>
+          <w:t>http://blog.csdn.net/luckarecs/article/details/7427605</w:t>
+        </w:r>
+      </w:hyperlink>
+      <w:r>
+        <w:rPr>
+          <w:rFonts w:hint="eastAsia"/>
+        </w:rPr>
+        <w:t>、</w:t>
+      </w:r>
+    </w:p>
+    <w:p>
+      <w:pPr>
+        <w:widowControl/>
+        <w:jc w:val="left"/>
+      </w:pPr>
+      <w:r>
+        <w:br w:type="page"/>
+      </w:r>
+    </w:p>
+    <w:p/>
     <w:sectPr>
       <w:pgSz w:w="11906" w:h="16838"/>
       <w:pgMar w:top="1440" w:right="1800" w:bottom="1440" w:left="1800" w:header="851" w:footer="992" w:gutter="0"/>
